--- a/文档/redis复习题.docx
+++ b/文档/redis复习题.docx
@@ -12145,6 +12145,19 @@
         </w:numPr>
         <w:ind w:left="420" w:leftChars="0"/>
         <w:rPr>
+          <w:rFonts w:hint="default" w:ascii="Arial" w:hAnsi="Arial" w:eastAsia="Arial" w:cs="Arial"/>
+          <w:i w:val="0"/>
+          <w:caps w:val="0"/>
+          <w:color w:val="2F2F2F"/>
+          <w:spacing w:val="0"/>
+          <w:sz w:val="19"/>
+          <w:szCs w:val="19"/>
+          <w:shd w:val="clear" w:fill="FFFFFF"/>
+          <w:lang w:val="en-US" w:eastAsia="zh-CN"/>
+        </w:rPr>
+      </w:pPr>
+      <w:r>
+        <w:rPr>
           <w:rFonts w:hint="eastAsia" w:ascii="Arial" w:hAnsi="Arial" w:eastAsia="Arial" w:cs="Arial"/>
           <w:i w:val="0"/>
           <w:caps w:val="0"/>
@@ -12155,7 +12168,10 @@
           <w:shd w:val="clear" w:fill="FFFFFF"/>
           <w:lang w:val="en-US" w:eastAsia="zh-CN"/>
         </w:rPr>
-      </w:pPr>
+        <w:t>方案2</w:t>
+      </w:r>
+      <w:bookmarkStart w:id="0" w:name="_GoBack"/>
+      <w:bookmarkEnd w:id="0"/>
       <w:r>
         <w:rPr>
           <w:rFonts w:hint="eastAsia" w:ascii="Arial" w:hAnsi="Arial" w:eastAsia="Arial" w:cs="Arial"/>
@@ -12168,7 +12184,7 @@
           <w:shd w:val="clear" w:fill="FFFFFF"/>
           <w:lang w:val="en-US" w:eastAsia="zh-CN"/>
         </w:rPr>
-        <w:t>方案2:  volatile双重检查</w:t>
+        <w:t>:  异步构建缓存</w:t>
       </w:r>
     </w:p>
     <w:p>
@@ -14905,8 +14921,6 @@
         </w:rPr>
         <w:t>设</w:t>
       </w:r>
-      <w:bookmarkStart w:id="0" w:name="_GoBack"/>
-      <w:bookmarkEnd w:id="0"/>
     </w:p>
     <w:p>
       <w:pPr>
